--- a/examples/word_simple_example.docx
+++ b/examples/word_simple_example.docx
@@ -1,6 +1,6 @@
 
 <file path=word/document.xml><?xml version="1.0" encoding="utf-8"?>
-<w:document xmlns:w="http://schemas.openxmlformats.org/wordprocessingml/2006/main" xmlns:r="http://schemas.openxmlformats.org/officeDocument/2006/relationships" xmlns:m="http://schemas.openxmlformats.org/officeDocument/2006/math" xmlns:w15="http://schemas.microsoft.com/office/word/2012/wordml" xmlns:w14="http://schemas.microsoft.com/office/word/2010/wordml" xmlns:wp="http://schemas.openxmlformats.org/drawingml/2006/wordprocessingDrawing" xmlns:a="http://schemas.openxmlformats.org/drawingml/2006/main" xmlns:mc="http://schemas.openxmlformats.org/markup-compatibility/2006" xmlns:ns9="http://schemas.openxmlformats.org/schemaLibrary/2006/main" xmlns:wne="http://schemas.microsoft.com/office/word/2006/wordml" xmlns:c="http://schemas.openxmlformats.org/drawingml/2006/chart" xmlns:ns12="http://schemas.openxmlformats.org/drawingml/2006/chartDrawing" xmlns:dgm="http://schemas.openxmlformats.org/drawingml/2006/diagram" xmlns:pic="http://schemas.openxmlformats.org/drawingml/2006/picture" xmlns:xdr="http://schemas.openxmlformats.org/drawingml/2006/spreadsheetDrawing" xmlns:dsp="http://schemas.microsoft.com/office/drawing/2008/diagram" xmlns:ns17="urn:schemas-microsoft-com:office:excel" xmlns:o="urn:schemas-microsoft-com:office:office" xmlns:v="urn:schemas-microsoft-com:vml" xmlns:w10="urn:schemas-microsoft-com:office:word" xmlns:ns21="urn:schemas-microsoft-com:office:powerpoint" xmlns:ns23="http://schemas.microsoft.com/office/2006/coverPageProps" xmlns:odx="http://opendope.org/xpaths" xmlns:odc="http://opendope.org/conditions" xmlns:odq="http://opendope.org/questions" xmlns:oda="http://opendope.org/answers" xmlns:odi="http://opendope.org/components" xmlns:odgm="http://opendope.org/SmartArt/DataHierarchy" xmlns:ns30="http://schemas.openxmlformats.org/officeDocument/2006/bibliography" xmlns:ns31="http://schemas.openxmlformats.org/drawingml/2006/compatibility" xmlns:ns32="http://schemas.openxmlformats.org/drawingml/2006/lockedCanvas" mc:Ignorable="w14 w15">
+<w:document xmlns:w="http://schemas.openxmlformats.org/wordprocessingml/2006/main" xmlns:w15="http://schemas.microsoft.com/office/word/2012/wordml" xmlns:r="http://schemas.openxmlformats.org/officeDocument/2006/relationships" xmlns:m="http://schemas.openxmlformats.org/officeDocument/2006/math" xmlns:w14="http://schemas.microsoft.com/office/word/2010/wordml" xmlns:wp="http://schemas.openxmlformats.org/drawingml/2006/wordprocessingDrawing" xmlns:a="http://schemas.openxmlformats.org/drawingml/2006/main" xmlns:ns8="http://schemas.openxmlformats.org/schemaLibrary/2006/main" xmlns:mc="http://schemas.openxmlformats.org/markup-compatibility/2006" xmlns:wne="http://schemas.microsoft.com/office/word/2006/wordml" xmlns:c="http://schemas.openxmlformats.org/drawingml/2006/chart" xmlns:ns12="http://schemas.openxmlformats.org/drawingml/2006/chartDrawing" xmlns:dgm="http://schemas.openxmlformats.org/drawingml/2006/diagram" xmlns:pic="http://schemas.openxmlformats.org/drawingml/2006/picture" xmlns:xdr="http://schemas.openxmlformats.org/drawingml/2006/spreadsheetDrawing" xmlns:dsp="http://schemas.microsoft.com/office/drawing/2008/diagram" xmlns:ns17="urn:schemas-microsoft-com:office:excel" xmlns:o="urn:schemas-microsoft-com:office:office" xmlns:v="urn:schemas-microsoft-com:vml" xmlns:w10="urn:schemas-microsoft-com:office:word" xmlns:ns21="urn:schemas-microsoft-com:office:powerpoint" xmlns:ns23="http://schemas.microsoft.com/office/2006/coverPageProps" xmlns:odx="http://opendope.org/xpaths" xmlns:odc="http://opendope.org/conditions" xmlns:odq="http://opendope.org/questions" xmlns:oda="http://opendope.org/answers" xmlns:odi="http://opendope.org/components" xmlns:odgm="http://opendope.org/SmartArt/DataHierarchy" xmlns:ns30="http://schemas.openxmlformats.org/officeDocument/2006/bibliography" xmlns:ns31="http://schemas.openxmlformats.org/drawingml/2006/compatibility" xmlns:ns32="http://schemas.openxmlformats.org/drawingml/2006/lockedCanvas" mc:Ignorable="w14 w15">
   <w:body>
     <w:tbl>
       <w:tblPr>
@@ -21,12 +21,6 @@
               <w:right w:val="single" w:color="#000000" w:sz="4"/>
             </w:tcBorders>
             <w:shd w:fill="#FFFFFF"/>
-            <w:tcMar>
-              <w:top w:w="20" w:type="dxa"/>
-              <w:left w:w="20" w:type="dxa"/>
-              <w:bottom w:w="20" w:type="dxa"/>
-              <w:right w:w="20" w:type="dxa"/>
-            </w:tcMar>
             <w:vAlign w:val="center"/>
           </w:tcPr>
           <w:p>
@@ -56,12 +50,6 @@
               <w:right w:val="single" w:color="#000000" w:sz="4"/>
             </w:tcBorders>
             <w:shd w:fill="#FFFFFF"/>
-            <w:tcMar>
-              <w:top w:w="20" w:type="dxa"/>
-              <w:left w:w="20" w:type="dxa"/>
-              <w:bottom w:w="20" w:type="dxa"/>
-              <w:right w:w="20" w:type="dxa"/>
-            </w:tcMar>
             <w:vAlign w:val="center"/>
           </w:tcPr>
           <w:p>
@@ -91,12 +79,6 @@
               <w:right w:val="single" w:color="#000000" w:sz="4"/>
             </w:tcBorders>
             <w:shd w:fill="#FFFFFF"/>
-            <w:tcMar>
-              <w:top w:w="20" w:type="dxa"/>
-              <w:left w:w="20" w:type="dxa"/>
-              <w:bottom w:w="20" w:type="dxa"/>
-              <w:right w:w="20" w:type="dxa"/>
-            </w:tcMar>
             <w:vAlign w:val="center"/>
           </w:tcPr>
           <w:p>
@@ -126,12 +108,6 @@
               <w:right w:val="single" w:color="#000000" w:sz="4"/>
             </w:tcBorders>
             <w:shd w:fill="#FFFFFF"/>
-            <w:tcMar>
-              <w:top w:w="20" w:type="dxa"/>
-              <w:left w:w="20" w:type="dxa"/>
-              <w:bottom w:w="20" w:type="dxa"/>
-              <w:right w:w="20" w:type="dxa"/>
-            </w:tcMar>
             <w:vAlign w:val="center"/>
           </w:tcPr>
           <w:p>
@@ -161,12 +137,6 @@
               <w:right w:val="single" w:color="#000000" w:sz="4"/>
             </w:tcBorders>
             <w:shd w:fill="#FFFFFF"/>
-            <w:tcMar>
-              <w:top w:w="20" w:type="dxa"/>
-              <w:left w:w="20" w:type="dxa"/>
-              <w:bottom w:w="20" w:type="dxa"/>
-              <w:right w:w="20" w:type="dxa"/>
-            </w:tcMar>
             <w:vAlign w:val="center"/>
           </w:tcPr>
           <w:p>
@@ -198,12 +168,6 @@
               <w:right w:val="single" w:color="#000000" w:sz="4"/>
             </w:tcBorders>
             <w:shd w:fill="#FFFFFF"/>
-            <w:tcMar>
-              <w:top w:w="20" w:type="dxa"/>
-              <w:left w:w="20" w:type="dxa"/>
-              <w:bottom w:w="20" w:type="dxa"/>
-              <w:right w:w="20" w:type="dxa"/>
-            </w:tcMar>
             <w:vAlign w:val="center"/>
           </w:tcPr>
           <w:p>
@@ -240,12 +204,6 @@
               <w:right w:val="single" w:color="#000000" w:sz="4"/>
             </w:tcBorders>
             <w:shd w:fill="#FFFFFF"/>
-            <w:tcMar>
-              <w:top w:w="20" w:type="dxa"/>
-              <w:left w:w="20" w:type="dxa"/>
-              <w:bottom w:w="20" w:type="dxa"/>
-              <w:right w:w="20" w:type="dxa"/>
-            </w:tcMar>
             <w:vAlign w:val="center"/>
           </w:tcPr>
           <w:p>
@@ -282,12 +240,6 @@
               <w:right w:val="single" w:color="#000000" w:sz="4"/>
             </w:tcBorders>
             <w:shd w:fill="#FFFFFF"/>
-            <w:tcMar>
-              <w:top w:w="20" w:type="dxa"/>
-              <w:left w:w="20" w:type="dxa"/>
-              <w:bottom w:w="20" w:type="dxa"/>
-              <w:right w:w="20" w:type="dxa"/>
-            </w:tcMar>
             <w:vAlign w:val="center"/>
           </w:tcPr>
           <w:p>
@@ -324,12 +276,6 @@
               <w:right w:val="single" w:color="#000000" w:sz="4"/>
             </w:tcBorders>
             <w:shd w:fill="#FFFFFF"/>
-            <w:tcMar>
-              <w:top w:w="20" w:type="dxa"/>
-              <w:left w:w="20" w:type="dxa"/>
-              <w:bottom w:w="20" w:type="dxa"/>
-              <w:right w:w="20" w:type="dxa"/>
-            </w:tcMar>
             <w:vAlign w:val="center"/>
           </w:tcPr>
           <w:p>
@@ -366,12 +312,6 @@
               <w:right w:val="single" w:color="#000000" w:sz="4"/>
             </w:tcBorders>
             <w:shd w:fill="#FFFFFF"/>
-            <w:tcMar>
-              <w:top w:w="20" w:type="dxa"/>
-              <w:left w:w="20" w:type="dxa"/>
-              <w:bottom w:w="20" w:type="dxa"/>
-              <w:right w:w="20" w:type="dxa"/>
-            </w:tcMar>
             <w:vAlign w:val="center"/>
           </w:tcPr>
           <w:p>
@@ -410,12 +350,6 @@
               <w:right w:val="single" w:color="#000000" w:sz="4"/>
             </w:tcBorders>
             <w:shd w:fill="#FFFFFF"/>
-            <w:tcMar>
-              <w:top w:w="20" w:type="dxa"/>
-              <w:left w:w="20" w:type="dxa"/>
-              <w:bottom w:w="20" w:type="dxa"/>
-              <w:right w:w="20" w:type="dxa"/>
-            </w:tcMar>
             <w:vAlign w:val="center"/>
           </w:tcPr>
           <w:p>
@@ -452,12 +386,6 @@
               <w:right w:val="single" w:color="#000000" w:sz="4"/>
             </w:tcBorders>
             <w:shd w:fill="#FFFFFF"/>
-            <w:tcMar>
-              <w:top w:w="20" w:type="dxa"/>
-              <w:left w:w="20" w:type="dxa"/>
-              <w:bottom w:w="20" w:type="dxa"/>
-              <w:right w:w="20" w:type="dxa"/>
-            </w:tcMar>
             <w:vAlign w:val="center"/>
           </w:tcPr>
           <w:p>
@@ -494,12 +422,6 @@
               <w:right w:val="single" w:color="#000000" w:sz="4"/>
             </w:tcBorders>
             <w:shd w:fill="#FFFFFF"/>
-            <w:tcMar>
-              <w:top w:w="20" w:type="dxa"/>
-              <w:left w:w="20" w:type="dxa"/>
-              <w:bottom w:w="20" w:type="dxa"/>
-              <w:right w:w="20" w:type="dxa"/>
-            </w:tcMar>
             <w:vAlign w:val="center"/>
           </w:tcPr>
           <w:p>
@@ -536,12 +458,6 @@
               <w:right w:val="single" w:color="#000000" w:sz="4"/>
             </w:tcBorders>
             <w:shd w:fill="#FFFFFF"/>
-            <w:tcMar>
-              <w:top w:w="20" w:type="dxa"/>
-              <w:left w:w="20" w:type="dxa"/>
-              <w:bottom w:w="20" w:type="dxa"/>
-              <w:right w:w="20" w:type="dxa"/>
-            </w:tcMar>
             <w:vAlign w:val="center"/>
           </w:tcPr>
           <w:p>
@@ -578,12 +494,6 @@
               <w:right w:val="single" w:color="#000000" w:sz="4"/>
             </w:tcBorders>
             <w:shd w:fill="#FFFFFF"/>
-            <w:tcMar>
-              <w:top w:w="20" w:type="dxa"/>
-              <w:left w:w="20" w:type="dxa"/>
-              <w:bottom w:w="20" w:type="dxa"/>
-              <w:right w:w="20" w:type="dxa"/>
-            </w:tcMar>
             <w:vAlign w:val="center"/>
           </w:tcPr>
           <w:p>
@@ -622,12 +532,6 @@
               <w:right w:val="single" w:color="#000000" w:sz="4"/>
             </w:tcBorders>
             <w:shd w:fill="#FFFFFF"/>
-            <w:tcMar>
-              <w:top w:w="20" w:type="dxa"/>
-              <w:left w:w="20" w:type="dxa"/>
-              <w:bottom w:w="20" w:type="dxa"/>
-              <w:right w:w="20" w:type="dxa"/>
-            </w:tcMar>
             <w:vAlign w:val="center"/>
           </w:tcPr>
           <w:p>
@@ -664,12 +568,6 @@
               <w:right w:val="single" w:color="#000000" w:sz="4"/>
             </w:tcBorders>
             <w:shd w:fill="#FFFFFF"/>
-            <w:tcMar>
-              <w:top w:w="20" w:type="dxa"/>
-              <w:left w:w="20" w:type="dxa"/>
-              <w:bottom w:w="20" w:type="dxa"/>
-              <w:right w:w="20" w:type="dxa"/>
-            </w:tcMar>
             <w:vAlign w:val="center"/>
           </w:tcPr>
           <w:p>
@@ -706,12 +604,6 @@
               <w:right w:val="single" w:color="#000000" w:sz="4"/>
             </w:tcBorders>
             <w:shd w:fill="#FFFFFF"/>
-            <w:tcMar>
-              <w:top w:w="20" w:type="dxa"/>
-              <w:left w:w="20" w:type="dxa"/>
-              <w:bottom w:w="20" w:type="dxa"/>
-              <w:right w:w="20" w:type="dxa"/>
-            </w:tcMar>
             <w:vAlign w:val="center"/>
           </w:tcPr>
           <w:p>
@@ -748,12 +640,6 @@
               <w:right w:val="single" w:color="#000000" w:sz="4"/>
             </w:tcBorders>
             <w:shd w:fill="#FFFFFF"/>
-            <w:tcMar>
-              <w:top w:w="20" w:type="dxa"/>
-              <w:left w:w="20" w:type="dxa"/>
-              <w:bottom w:w="20" w:type="dxa"/>
-              <w:right w:w="20" w:type="dxa"/>
-            </w:tcMar>
             <w:vAlign w:val="center"/>
           </w:tcPr>
           <w:p>
@@ -790,12 +676,6 @@
               <w:right w:val="single" w:color="#000000" w:sz="4"/>
             </w:tcBorders>
             <w:shd w:fill="#FFFFFF"/>
-            <w:tcMar>
-              <w:top w:w="20" w:type="dxa"/>
-              <w:left w:w="20" w:type="dxa"/>
-              <w:bottom w:w="20" w:type="dxa"/>
-              <w:right w:w="20" w:type="dxa"/>
-            </w:tcMar>
             <w:vAlign w:val="center"/>
           </w:tcPr>
           <w:p>
@@ -834,12 +714,6 @@
               <w:right w:val="single" w:color="#000000" w:sz="4"/>
             </w:tcBorders>
             <w:shd w:fill="#FFFFFF"/>
-            <w:tcMar>
-              <w:top w:w="20" w:type="dxa"/>
-              <w:left w:w="20" w:type="dxa"/>
-              <w:bottom w:w="20" w:type="dxa"/>
-              <w:right w:w="20" w:type="dxa"/>
-            </w:tcMar>
             <w:vAlign w:val="center"/>
           </w:tcPr>
           <w:p>
@@ -876,12 +750,6 @@
               <w:right w:val="single" w:color="#000000" w:sz="4"/>
             </w:tcBorders>
             <w:shd w:fill="#FFFFFF"/>
-            <w:tcMar>
-              <w:top w:w="20" w:type="dxa"/>
-              <w:left w:w="20" w:type="dxa"/>
-              <w:bottom w:w="20" w:type="dxa"/>
-              <w:right w:w="20" w:type="dxa"/>
-            </w:tcMar>
             <w:vAlign w:val="center"/>
           </w:tcPr>
           <w:p>
@@ -918,12 +786,6 @@
               <w:right w:val="single" w:color="#000000" w:sz="4"/>
             </w:tcBorders>
             <w:shd w:fill="#FFFFFF"/>
-            <w:tcMar>
-              <w:top w:w="20" w:type="dxa"/>
-              <w:left w:w="20" w:type="dxa"/>
-              <w:bottom w:w="20" w:type="dxa"/>
-              <w:right w:w="20" w:type="dxa"/>
-            </w:tcMar>
             <w:vAlign w:val="center"/>
           </w:tcPr>
           <w:p>
@@ -960,12 +822,6 @@
               <w:right w:val="single" w:color="#000000" w:sz="4"/>
             </w:tcBorders>
             <w:shd w:fill="#FFFFFF"/>
-            <w:tcMar>
-              <w:top w:w="20" w:type="dxa"/>
-              <w:left w:w="20" w:type="dxa"/>
-              <w:bottom w:w="20" w:type="dxa"/>
-              <w:right w:w="20" w:type="dxa"/>
-            </w:tcMar>
             <w:vAlign w:val="center"/>
           </w:tcPr>
           <w:p>
@@ -1002,12 +858,6 @@
               <w:right w:val="single" w:color="#000000" w:sz="4"/>
             </w:tcBorders>
             <w:shd w:fill="#FFFFFF"/>
-            <w:tcMar>
-              <w:top w:w="20" w:type="dxa"/>
-              <w:left w:w="20" w:type="dxa"/>
-              <w:bottom w:w="20" w:type="dxa"/>
-              <w:right w:w="20" w:type="dxa"/>
-            </w:tcMar>
             <w:vAlign w:val="center"/>
           </w:tcPr>
           <w:p>
@@ -1046,12 +896,6 @@
               <w:right w:val="single" w:color="#000000" w:sz="4"/>
             </w:tcBorders>
             <w:shd w:fill="#FFFFFF"/>
-            <w:tcMar>
-              <w:top w:w="20" w:type="dxa"/>
-              <w:left w:w="20" w:type="dxa"/>
-              <w:bottom w:w="20" w:type="dxa"/>
-              <w:right w:w="20" w:type="dxa"/>
-            </w:tcMar>
             <w:vAlign w:val="center"/>
           </w:tcPr>
           <w:p>
@@ -1088,12 +932,6 @@
               <w:right w:val="single" w:color="#000000" w:sz="4"/>
             </w:tcBorders>
             <w:shd w:fill="#FFFFFF"/>
-            <w:tcMar>
-              <w:top w:w="20" w:type="dxa"/>
-              <w:left w:w="20" w:type="dxa"/>
-              <w:bottom w:w="20" w:type="dxa"/>
-              <w:right w:w="20" w:type="dxa"/>
-            </w:tcMar>
             <w:vAlign w:val="center"/>
           </w:tcPr>
           <w:p>
@@ -1130,12 +968,6 @@
               <w:right w:val="single" w:color="#000000" w:sz="4"/>
             </w:tcBorders>
             <w:shd w:fill="#FFFFFF"/>
-            <w:tcMar>
-              <w:top w:w="20" w:type="dxa"/>
-              <w:left w:w="20" w:type="dxa"/>
-              <w:bottom w:w="20" w:type="dxa"/>
-              <w:right w:w="20" w:type="dxa"/>
-            </w:tcMar>
             <w:vAlign w:val="center"/>
           </w:tcPr>
           <w:p>
@@ -1172,12 +1004,6 @@
               <w:right w:val="single" w:color="#000000" w:sz="4"/>
             </w:tcBorders>
             <w:shd w:fill="#FFFFFF"/>
-            <w:tcMar>
-              <w:top w:w="20" w:type="dxa"/>
-              <w:left w:w="20" w:type="dxa"/>
-              <w:bottom w:w="20" w:type="dxa"/>
-              <w:right w:w="20" w:type="dxa"/>
-            </w:tcMar>
             <w:vAlign w:val="center"/>
           </w:tcPr>
           <w:p>
@@ -1214,12 +1040,6 @@
               <w:right w:val="single" w:color="#000000" w:sz="4"/>
             </w:tcBorders>
             <w:shd w:fill="#FFFFFF"/>
-            <w:tcMar>
-              <w:top w:w="20" w:type="dxa"/>
-              <w:left w:w="20" w:type="dxa"/>
-              <w:bottom w:w="20" w:type="dxa"/>
-              <w:right w:w="20" w:type="dxa"/>
-            </w:tcMar>
             <w:vAlign w:val="center"/>
           </w:tcPr>
           <w:p>
@@ -1258,12 +1078,6 @@
               <w:right w:val="single" w:color="#000000" w:sz="4"/>
             </w:tcBorders>
             <w:shd w:fill="#FFFFFF"/>
-            <w:tcMar>
-              <w:top w:w="20" w:type="dxa"/>
-              <w:left w:w="20" w:type="dxa"/>
-              <w:bottom w:w="20" w:type="dxa"/>
-              <w:right w:w="20" w:type="dxa"/>
-            </w:tcMar>
             <w:vAlign w:val="center"/>
           </w:tcPr>
           <w:p>
@@ -1300,12 +1114,6 @@
               <w:right w:val="single" w:color="#000000" w:sz="4"/>
             </w:tcBorders>
             <w:shd w:fill="#FFFFFF"/>
-            <w:tcMar>
-              <w:top w:w="20" w:type="dxa"/>
-              <w:left w:w="20" w:type="dxa"/>
-              <w:bottom w:w="20" w:type="dxa"/>
-              <w:right w:w="20" w:type="dxa"/>
-            </w:tcMar>
             <w:vAlign w:val="center"/>
           </w:tcPr>
           <w:p>
@@ -1342,12 +1150,6 @@
               <w:right w:val="single" w:color="#000000" w:sz="4"/>
             </w:tcBorders>
             <w:shd w:fill="#FFFFFF"/>
-            <w:tcMar>
-              <w:top w:w="20" w:type="dxa"/>
-              <w:left w:w="20" w:type="dxa"/>
-              <w:bottom w:w="20" w:type="dxa"/>
-              <w:right w:w="20" w:type="dxa"/>
-            </w:tcMar>
             <w:vAlign w:val="center"/>
           </w:tcPr>
           <w:p>
@@ -1384,12 +1186,6 @@
               <w:right w:val="single" w:color="#000000" w:sz="4"/>
             </w:tcBorders>
             <w:shd w:fill="#FFFFFF"/>
-            <w:tcMar>
-              <w:top w:w="20" w:type="dxa"/>
-              <w:left w:w="20" w:type="dxa"/>
-              <w:bottom w:w="20" w:type="dxa"/>
-              <w:right w:w="20" w:type="dxa"/>
-            </w:tcMar>
             <w:vAlign w:val="center"/>
           </w:tcPr>
           <w:p>
@@ -1426,12 +1222,6 @@
               <w:right w:val="single" w:color="#000000" w:sz="4"/>
             </w:tcBorders>
             <w:shd w:fill="#FFFFFF"/>
-            <w:tcMar>
-              <w:top w:w="20" w:type="dxa"/>
-              <w:left w:w="20" w:type="dxa"/>
-              <w:bottom w:w="20" w:type="dxa"/>
-              <w:right w:w="20" w:type="dxa"/>
-            </w:tcMar>
             <w:vAlign w:val="center"/>
           </w:tcPr>
           <w:p>
@@ -1470,12 +1260,6 @@
               <w:right w:val="single" w:color="#000000" w:sz="4"/>
             </w:tcBorders>
             <w:shd w:fill="#FFFFFF"/>
-            <w:tcMar>
-              <w:top w:w="20" w:type="dxa"/>
-              <w:left w:w="20" w:type="dxa"/>
-              <w:bottom w:w="20" w:type="dxa"/>
-              <w:right w:w="20" w:type="dxa"/>
-            </w:tcMar>
             <w:vAlign w:val="center"/>
           </w:tcPr>
           <w:p>
@@ -1512,12 +1296,6 @@
               <w:right w:val="single" w:color="#000000" w:sz="4"/>
             </w:tcBorders>
             <w:shd w:fill="#FFFFFF"/>
-            <w:tcMar>
-              <w:top w:w="20" w:type="dxa"/>
-              <w:left w:w="20" w:type="dxa"/>
-              <w:bottom w:w="20" w:type="dxa"/>
-              <w:right w:w="20" w:type="dxa"/>
-            </w:tcMar>
             <w:vAlign w:val="center"/>
           </w:tcPr>
           <w:p>
@@ -1554,12 +1332,6 @@
               <w:right w:val="single" w:color="#000000" w:sz="4"/>
             </w:tcBorders>
             <w:shd w:fill="#FFFFFF"/>
-            <w:tcMar>
-              <w:top w:w="20" w:type="dxa"/>
-              <w:left w:w="20" w:type="dxa"/>
-              <w:bottom w:w="20" w:type="dxa"/>
-              <w:right w:w="20" w:type="dxa"/>
-            </w:tcMar>
             <w:vAlign w:val="center"/>
           </w:tcPr>
           <w:p>
@@ -1596,12 +1368,6 @@
               <w:right w:val="single" w:color="#000000" w:sz="4"/>
             </w:tcBorders>
             <w:shd w:fill="#FFFFFF"/>
-            <w:tcMar>
-              <w:top w:w="20" w:type="dxa"/>
-              <w:left w:w="20" w:type="dxa"/>
-              <w:bottom w:w="20" w:type="dxa"/>
-              <w:right w:w="20" w:type="dxa"/>
-            </w:tcMar>
             <w:vAlign w:val="center"/>
           </w:tcPr>
           <w:p>
@@ -1638,12 +1404,6 @@
               <w:right w:val="single" w:color="#000000" w:sz="4"/>
             </w:tcBorders>
             <w:shd w:fill="#FFFFFF"/>
-            <w:tcMar>
-              <w:top w:w="20" w:type="dxa"/>
-              <w:left w:w="20" w:type="dxa"/>
-              <w:bottom w:w="20" w:type="dxa"/>
-              <w:right w:w="20" w:type="dxa"/>
-            </w:tcMar>
             <w:vAlign w:val="center"/>
           </w:tcPr>
           <w:p>
@@ -1682,12 +1442,6 @@
               <w:right w:val="single" w:color="#000000" w:sz="4"/>
             </w:tcBorders>
             <w:shd w:fill="#FFFFFF"/>
-            <w:tcMar>
-              <w:top w:w="20" w:type="dxa"/>
-              <w:left w:w="20" w:type="dxa"/>
-              <w:bottom w:w="20" w:type="dxa"/>
-              <w:right w:w="20" w:type="dxa"/>
-            </w:tcMar>
             <w:vAlign w:val="center"/>
           </w:tcPr>
           <w:p>
@@ -1724,12 +1478,6 @@
               <w:right w:val="single" w:color="#000000" w:sz="4"/>
             </w:tcBorders>
             <w:shd w:fill="#FFFFFF"/>
-            <w:tcMar>
-              <w:top w:w="20" w:type="dxa"/>
-              <w:left w:w="20" w:type="dxa"/>
-              <w:bottom w:w="20" w:type="dxa"/>
-              <w:right w:w="20" w:type="dxa"/>
-            </w:tcMar>
             <w:vAlign w:val="center"/>
           </w:tcPr>
           <w:p>
@@ -1766,12 +1514,6 @@
               <w:right w:val="single" w:color="#000000" w:sz="4"/>
             </w:tcBorders>
             <w:shd w:fill="#FFFFFF"/>
-            <w:tcMar>
-              <w:top w:w="20" w:type="dxa"/>
-              <w:left w:w="20" w:type="dxa"/>
-              <w:bottom w:w="20" w:type="dxa"/>
-              <w:right w:w="20" w:type="dxa"/>
-            </w:tcMar>
             <w:vAlign w:val="center"/>
           </w:tcPr>
           <w:p>
@@ -1808,12 +1550,6 @@
               <w:right w:val="single" w:color="#000000" w:sz="4"/>
             </w:tcBorders>
             <w:shd w:fill="#FFFFFF"/>
-            <w:tcMar>
-              <w:top w:w="20" w:type="dxa"/>
-              <w:left w:w="20" w:type="dxa"/>
-              <w:bottom w:w="20" w:type="dxa"/>
-              <w:right w:w="20" w:type="dxa"/>
-            </w:tcMar>
             <w:vAlign w:val="center"/>
           </w:tcPr>
           <w:p>
@@ -1850,12 +1586,6 @@
               <w:right w:val="single" w:color="#000000" w:sz="4"/>
             </w:tcBorders>
             <w:shd w:fill="#FFFFFF"/>
-            <w:tcMar>
-              <w:top w:w="20" w:type="dxa"/>
-              <w:left w:w="20" w:type="dxa"/>
-              <w:bottom w:w="20" w:type="dxa"/>
-              <w:right w:w="20" w:type="dxa"/>
-            </w:tcMar>
             <w:vAlign w:val="center"/>
           </w:tcPr>
           <w:p>
@@ -1894,12 +1624,6 @@
               <w:right w:val="single" w:color="#000000" w:sz="4"/>
             </w:tcBorders>
             <w:shd w:fill="#FFFFFF"/>
-            <w:tcMar>
-              <w:top w:w="20" w:type="dxa"/>
-              <w:left w:w="20" w:type="dxa"/>
-              <w:bottom w:w="20" w:type="dxa"/>
-              <w:right w:w="20" w:type="dxa"/>
-            </w:tcMar>
             <w:vAlign w:val="center"/>
           </w:tcPr>
           <w:p>
@@ -1936,12 +1660,6 @@
               <w:right w:val="single" w:color="#000000" w:sz="4"/>
             </w:tcBorders>
             <w:shd w:fill="#FFFFFF"/>
-            <w:tcMar>
-              <w:top w:w="20" w:type="dxa"/>
-              <w:left w:w="20" w:type="dxa"/>
-              <w:bottom w:w="20" w:type="dxa"/>
-              <w:right w:w="20" w:type="dxa"/>
-            </w:tcMar>
             <w:vAlign w:val="center"/>
           </w:tcPr>
           <w:p>
@@ -1978,12 +1696,6 @@
               <w:right w:val="single" w:color="#000000" w:sz="4"/>
             </w:tcBorders>
             <w:shd w:fill="#FFFFFF"/>
-            <w:tcMar>
-              <w:top w:w="20" w:type="dxa"/>
-              <w:left w:w="20" w:type="dxa"/>
-              <w:bottom w:w="20" w:type="dxa"/>
-              <w:right w:w="20" w:type="dxa"/>
-            </w:tcMar>
             <w:vAlign w:val="center"/>
           </w:tcPr>
           <w:p>
@@ -2020,12 +1732,6 @@
               <w:right w:val="single" w:color="#000000" w:sz="4"/>
             </w:tcBorders>
             <w:shd w:fill="#FFFFFF"/>
-            <w:tcMar>
-              <w:top w:w="20" w:type="dxa"/>
-              <w:left w:w="20" w:type="dxa"/>
-              <w:bottom w:w="20" w:type="dxa"/>
-              <w:right w:w="20" w:type="dxa"/>
-            </w:tcMar>
             <w:vAlign w:val="center"/>
           </w:tcPr>
           <w:p>
@@ -2062,12 +1768,6 @@
               <w:right w:val="single" w:color="#000000" w:sz="4"/>
             </w:tcBorders>
             <w:shd w:fill="#FFFFFF"/>
-            <w:tcMar>
-              <w:top w:w="20" w:type="dxa"/>
-              <w:left w:w="20" w:type="dxa"/>
-              <w:bottom w:w="20" w:type="dxa"/>
-              <w:right w:w="20" w:type="dxa"/>
-            </w:tcMar>
             <w:vAlign w:val="center"/>
           </w:tcPr>
           <w:p>
@@ -2106,12 +1806,6 @@
               <w:right w:val="single" w:color="#000000" w:sz="4"/>
             </w:tcBorders>
             <w:shd w:fill="#FFFFFF"/>
-            <w:tcMar>
-              <w:top w:w="20" w:type="dxa"/>
-              <w:left w:w="20" w:type="dxa"/>
-              <w:bottom w:w="20" w:type="dxa"/>
-              <w:right w:w="20" w:type="dxa"/>
-            </w:tcMar>
             <w:vAlign w:val="center"/>
           </w:tcPr>
           <w:p>
@@ -2148,12 +1842,6 @@
               <w:right w:val="single" w:color="#000000" w:sz="4"/>
             </w:tcBorders>
             <w:shd w:fill="#FFFFFF"/>
-            <w:tcMar>
-              <w:top w:w="20" w:type="dxa"/>
-              <w:left w:w="20" w:type="dxa"/>
-              <w:bottom w:w="20" w:type="dxa"/>
-              <w:right w:w="20" w:type="dxa"/>
-            </w:tcMar>
             <w:vAlign w:val="center"/>
           </w:tcPr>
           <w:p>
@@ -2190,12 +1878,6 @@
               <w:right w:val="single" w:color="#000000" w:sz="4"/>
             </w:tcBorders>
             <w:shd w:fill="#FFFFFF"/>
-            <w:tcMar>
-              <w:top w:w="20" w:type="dxa"/>
-              <w:left w:w="20" w:type="dxa"/>
-              <w:bottom w:w="20" w:type="dxa"/>
-              <w:right w:w="20" w:type="dxa"/>
-            </w:tcMar>
             <w:vAlign w:val="center"/>
           </w:tcPr>
           <w:p>
@@ -2232,12 +1914,6 @@
               <w:right w:val="single" w:color="#000000" w:sz="4"/>
             </w:tcBorders>
             <w:shd w:fill="#FFFFFF"/>
-            <w:tcMar>
-              <w:top w:w="20" w:type="dxa"/>
-              <w:left w:w="20" w:type="dxa"/>
-              <w:bottom w:w="20" w:type="dxa"/>
-              <w:right w:w="20" w:type="dxa"/>
-            </w:tcMar>
             <w:vAlign w:val="center"/>
           </w:tcPr>
           <w:p>
@@ -2274,12 +1950,6 @@
               <w:right w:val="single" w:color="#000000" w:sz="4"/>
             </w:tcBorders>
             <w:shd w:fill="#FFFFFF"/>
-            <w:tcMar>
-              <w:top w:w="20" w:type="dxa"/>
-              <w:left w:w="20" w:type="dxa"/>
-              <w:bottom w:w="20" w:type="dxa"/>
-              <w:right w:w="20" w:type="dxa"/>
-            </w:tcMar>
             <w:vAlign w:val="center"/>
           </w:tcPr>
           <w:p>
@@ -2335,7 +2005,7 @@
           <wp:inline distT="0" distB="0" distL="0" distR="0">
             <wp:extent cx="5486400" cy="5486400"/>
             <wp:effectExtent l="0" t="0" r="0" b="0"/>
-            <wp:docPr id="5" name="C:\Users\dgohel\AppData\Local\Temp\RtmpMdQfT7\filef5027e27be/plot001.png" descr="image"/>
+            <wp:docPr id="5" name="C:\Users\dgohel\AppData\Local\Temp\Rtmp0EoS2k\file28302b9255c8/plot001.png" descr="image"/>
             <wp:cNvGraphicFramePr>
               <a:graphicFrameLocks noChangeAspect="true"/>
             </wp:cNvGraphicFramePr>
@@ -2343,7 +2013,7 @@
               <a:graphicData uri="http://schemas.openxmlformats.org/drawingml/2006/picture">
                 <pic:pic>
                   <pic:nvPicPr>
-                    <pic:cNvPr id="6" name="C:\Users\dgohel\AppData\Local\Temp\RtmpMdQfT7\filef5027e27be/plot001.png"/>
+                    <pic:cNvPr id="6" name="C:\Users\dgohel\AppData\Local\Temp\Rtmp0EoS2k\file28302b9255c8/plot001.png"/>
                     <pic:cNvPicPr/>
                   </pic:nvPicPr>
                   <pic:blipFill>
@@ -2476,7 +2146,7 @@
 </file>
 
 <file path=word/numbering.xml><?xml version="1.0" encoding="utf-8"?>
-<w:numbering xmlns:w="http://schemas.openxmlformats.org/wordprocessingml/2006/main" xmlns:r="http://schemas.openxmlformats.org/officeDocument/2006/relationships" xmlns:m="http://schemas.openxmlformats.org/officeDocument/2006/math" xmlns:w15="http://schemas.microsoft.com/office/word/2012/wordml" xmlns:w14="http://schemas.microsoft.com/office/word/2010/wordml" xmlns:wp="http://schemas.openxmlformats.org/drawingml/2006/wordprocessingDrawing" xmlns:a="http://schemas.openxmlformats.org/drawingml/2006/main" xmlns:mc="http://schemas.openxmlformats.org/markup-compatibility/2006" xmlns:ns9="http://schemas.openxmlformats.org/schemaLibrary/2006/main" xmlns:wne="http://schemas.microsoft.com/office/word/2006/wordml" xmlns:c="http://schemas.openxmlformats.org/drawingml/2006/chart" xmlns:ns12="http://schemas.openxmlformats.org/drawingml/2006/chartDrawing" xmlns:dgm="http://schemas.openxmlformats.org/drawingml/2006/diagram" xmlns:pic="http://schemas.openxmlformats.org/drawingml/2006/picture" xmlns:xdr="http://schemas.openxmlformats.org/drawingml/2006/spreadsheetDrawing" xmlns:dsp="http://schemas.microsoft.com/office/drawing/2008/diagram" xmlns:ns17="urn:schemas-microsoft-com:office:excel" xmlns:o="urn:schemas-microsoft-com:office:office" xmlns:v="urn:schemas-microsoft-com:vml" xmlns:w10="urn:schemas-microsoft-com:office:word" xmlns:ns21="urn:schemas-microsoft-com:office:powerpoint" xmlns:ns23="http://schemas.microsoft.com/office/2006/coverPageProps" xmlns:odx="http://opendope.org/xpaths" xmlns:odc="http://opendope.org/conditions" xmlns:odq="http://opendope.org/questions" xmlns:oda="http://opendope.org/answers" xmlns:odi="http://opendope.org/components" xmlns:odgm="http://opendope.org/SmartArt/DataHierarchy" xmlns:ns30="http://schemas.openxmlformats.org/officeDocument/2006/bibliography" xmlns:ns31="http://schemas.openxmlformats.org/drawingml/2006/compatibility" xmlns:ns32="http://schemas.openxmlformats.org/drawingml/2006/lockedCanvas">
+<w:numbering xmlns:w="http://schemas.openxmlformats.org/wordprocessingml/2006/main" xmlns:w15="http://schemas.microsoft.com/office/word/2012/wordml" xmlns:r="http://schemas.openxmlformats.org/officeDocument/2006/relationships" xmlns:m="http://schemas.openxmlformats.org/officeDocument/2006/math" xmlns:w14="http://schemas.microsoft.com/office/word/2010/wordml" xmlns:wp="http://schemas.openxmlformats.org/drawingml/2006/wordprocessingDrawing" xmlns:a="http://schemas.openxmlformats.org/drawingml/2006/main" xmlns:ns8="http://schemas.openxmlformats.org/schemaLibrary/2006/main" xmlns:mc="http://schemas.openxmlformats.org/markup-compatibility/2006" xmlns:wne="http://schemas.microsoft.com/office/word/2006/wordml" xmlns:c="http://schemas.openxmlformats.org/drawingml/2006/chart" xmlns:ns12="http://schemas.openxmlformats.org/drawingml/2006/chartDrawing" xmlns:dgm="http://schemas.openxmlformats.org/drawingml/2006/diagram" xmlns:pic="http://schemas.openxmlformats.org/drawingml/2006/picture" xmlns:xdr="http://schemas.openxmlformats.org/drawingml/2006/spreadsheetDrawing" xmlns:dsp="http://schemas.microsoft.com/office/drawing/2008/diagram" xmlns:ns17="urn:schemas-microsoft-com:office:excel" xmlns:o="urn:schemas-microsoft-com:office:office" xmlns:v="urn:schemas-microsoft-com:vml" xmlns:w10="urn:schemas-microsoft-com:office:word" xmlns:ns21="urn:schemas-microsoft-com:office:powerpoint" xmlns:ns23="http://schemas.microsoft.com/office/2006/coverPageProps" xmlns:odx="http://opendope.org/xpaths" xmlns:odc="http://opendope.org/conditions" xmlns:odq="http://opendope.org/questions" xmlns:oda="http://opendope.org/answers" xmlns:odi="http://opendope.org/components" xmlns:odgm="http://opendope.org/SmartArt/DataHierarchy" xmlns:ns30="http://schemas.openxmlformats.org/officeDocument/2006/bibliography" xmlns:ns31="http://schemas.openxmlformats.org/drawingml/2006/compatibility" xmlns:ns32="http://schemas.openxmlformats.org/drawingml/2006/lockedCanvas">
   <w:abstractNum w:abstractNumId="0">
     <w:nsid w:val="1482775B"/>
     <w:multiLevelType w:val="multilevel"/>
@@ -3126,7 +2796,7 @@
 </file>
 
 <file path=word/styles.xml><?xml version="1.0" encoding="utf-8"?>
-<w:styles xmlns:w="http://schemas.openxmlformats.org/wordprocessingml/2006/main" xmlns:r="http://schemas.openxmlformats.org/officeDocument/2006/relationships" xmlns:m="http://schemas.openxmlformats.org/officeDocument/2006/math" xmlns:w15="http://schemas.microsoft.com/office/word/2012/wordml" xmlns:w14="http://schemas.microsoft.com/office/word/2010/wordml" xmlns:wp="http://schemas.openxmlformats.org/drawingml/2006/wordprocessingDrawing" xmlns:a="http://schemas.openxmlformats.org/drawingml/2006/main" xmlns:mc="http://schemas.openxmlformats.org/markup-compatibility/2006" xmlns:ns9="http://schemas.openxmlformats.org/schemaLibrary/2006/main" xmlns:wne="http://schemas.microsoft.com/office/word/2006/wordml" xmlns:c="http://schemas.openxmlformats.org/drawingml/2006/chart" xmlns:ns12="http://schemas.openxmlformats.org/drawingml/2006/chartDrawing" xmlns:dgm="http://schemas.openxmlformats.org/drawingml/2006/diagram" xmlns:pic="http://schemas.openxmlformats.org/drawingml/2006/picture" xmlns:xdr="http://schemas.openxmlformats.org/drawingml/2006/spreadsheetDrawing" xmlns:dsp="http://schemas.microsoft.com/office/drawing/2008/diagram" xmlns:ns17="urn:schemas-microsoft-com:office:excel" xmlns:o="urn:schemas-microsoft-com:office:office" xmlns:v="urn:schemas-microsoft-com:vml" xmlns:w10="urn:schemas-microsoft-com:office:word" xmlns:ns21="urn:schemas-microsoft-com:office:powerpoint" xmlns:ns23="http://schemas.microsoft.com/office/2006/coverPageProps" xmlns:odx="http://opendope.org/xpaths" xmlns:odc="http://opendope.org/conditions" xmlns:odq="http://opendope.org/questions" xmlns:oda="http://opendope.org/answers" xmlns:odi="http://opendope.org/components" xmlns:odgm="http://opendope.org/SmartArt/DataHierarchy" xmlns:ns30="http://schemas.openxmlformats.org/officeDocument/2006/bibliography" xmlns:ns31="http://schemas.openxmlformats.org/drawingml/2006/compatibility" xmlns:ns32="http://schemas.openxmlformats.org/drawingml/2006/lockedCanvas">
+<w:styles xmlns:w="http://schemas.openxmlformats.org/wordprocessingml/2006/main" xmlns:w15="http://schemas.microsoft.com/office/word/2012/wordml" xmlns:r="http://schemas.openxmlformats.org/officeDocument/2006/relationships" xmlns:m="http://schemas.openxmlformats.org/officeDocument/2006/math" xmlns:w14="http://schemas.microsoft.com/office/word/2010/wordml" xmlns:wp="http://schemas.openxmlformats.org/drawingml/2006/wordprocessingDrawing" xmlns:a="http://schemas.openxmlformats.org/drawingml/2006/main" xmlns:ns8="http://schemas.openxmlformats.org/schemaLibrary/2006/main" xmlns:mc="http://schemas.openxmlformats.org/markup-compatibility/2006" xmlns:wne="http://schemas.microsoft.com/office/word/2006/wordml" xmlns:c="http://schemas.openxmlformats.org/drawingml/2006/chart" xmlns:ns12="http://schemas.openxmlformats.org/drawingml/2006/chartDrawing" xmlns:dgm="http://schemas.openxmlformats.org/drawingml/2006/diagram" xmlns:pic="http://schemas.openxmlformats.org/drawingml/2006/picture" xmlns:xdr="http://schemas.openxmlformats.org/drawingml/2006/spreadsheetDrawing" xmlns:dsp="http://schemas.microsoft.com/office/drawing/2008/diagram" xmlns:ns17="urn:schemas-microsoft-com:office:excel" xmlns:o="urn:schemas-microsoft-com:office:office" xmlns:v="urn:schemas-microsoft-com:vml" xmlns:w10="urn:schemas-microsoft-com:office:word" xmlns:ns21="urn:schemas-microsoft-com:office:powerpoint" xmlns:ns23="http://schemas.microsoft.com/office/2006/coverPageProps" xmlns:odx="http://opendope.org/xpaths" xmlns:odc="http://opendope.org/conditions" xmlns:odq="http://opendope.org/questions" xmlns:oda="http://opendope.org/answers" xmlns:odi="http://opendope.org/components" xmlns:odgm="http://opendope.org/SmartArt/DataHierarchy" xmlns:ns30="http://schemas.openxmlformats.org/officeDocument/2006/bibliography" xmlns:ns31="http://schemas.openxmlformats.org/drawingml/2006/compatibility" xmlns:ns32="http://schemas.openxmlformats.org/drawingml/2006/lockedCanvas">
   <w:docDefaults>
     <w:rPrDefault>
       <w:rPr>

--- a/examples/word_simple_example.docx
+++ b/examples/word_simple_example.docx
@@ -9,6 +9,9 @@
       </w:tblPr>
       <w:tblGrid/>
       <w:tr>
+        <w:trPr>
+          <w:tblHeader/>
+        </w:trPr>
         <w:tc>
           <w:tcPr>
             <w:tcBorders>
@@ -2002,7 +2005,7 @@
           <wp:inline distR="0" distL="0" distB="0" distT="0">
             <wp:extent cy="5486400" cx="5486400"/>
             <wp:effectExtent b="0" r="0" t="0" l="0"/>
-            <wp:docPr descr="image" name="/var/folders/51/6jygptvs3bb4njv0t6x7br900000gn/T//RtmpqKVlXl/file22d611e4c56/plot001.png" id="5"/>
+            <wp:docPr descr="image" name="/var/folders/51/6jygptvs3bb4njv0t6x7br900000gn/T/RtmpBUCTZh/filec5e2ef8e23c/plot001.png" id="5"/>
             <wp:cNvGraphicFramePr>
               <a:graphicFrameLocks noChangeAspect="true"/>
             </wp:cNvGraphicFramePr>
@@ -2010,7 +2013,7 @@
               <a:graphicData uri="http://schemas.openxmlformats.org/drawingml/2006/picture">
                 <pic:pic>
                   <pic:nvPicPr>
-                    <pic:cNvPr name="/var/folders/51/6jygptvs3bb4njv0t6x7br900000gn/T//RtmpqKVlXl/file22d611e4c56/plot001.png" id="6"/>
+                    <pic:cNvPr name="/var/folders/51/6jygptvs3bb4njv0t6x7br900000gn/T/RtmpBUCTZh/filec5e2ef8e23c/plot001.png" id="6"/>
                     <pic:cNvPicPr/>
                   </pic:nvPicPr>
                   <pic:blipFill>

--- a/examples/word_simple_example.docx
+++ b/examples/word_simple_example.docx
@@ -2005,7 +2005,7 @@
           <wp:inline distR="0" distL="0" distB="0" distT="0">
             <wp:extent cy="5486400" cx="5486400"/>
             <wp:effectExtent b="0" r="0" t="0" l="0"/>
-            <wp:docPr descr="image" name="/var/folders/51/6jygptvs3bb4njv0t6x7br900000gn/T/RtmpBUCTZh/filec5e2ef8e23c/plot001.png" id="5"/>
+            <wp:docPr descr="image" name="/var/folders/51/6jygptvs3bb4njv0t6x7br900000gn/T/Rtmp6tUcZd/file10a55e589a01/plot001.png" id="5"/>
             <wp:cNvGraphicFramePr>
               <a:graphicFrameLocks noChangeAspect="true"/>
             </wp:cNvGraphicFramePr>
@@ -2013,7 +2013,7 @@
               <a:graphicData uri="http://schemas.openxmlformats.org/drawingml/2006/picture">
                 <pic:pic>
                   <pic:nvPicPr>
-                    <pic:cNvPr name="/var/folders/51/6jygptvs3bb4njv0t6x7br900000gn/T/RtmpBUCTZh/filec5e2ef8e23c/plot001.png" id="6"/>
+                    <pic:cNvPr name="/var/folders/51/6jygptvs3bb4njv0t6x7br900000gn/T/Rtmp6tUcZd/file10a55e589a01/plot001.png" id="6"/>
                     <pic:cNvPicPr/>
                   </pic:nvPicPr>
                   <pic:blipFill>

--- a/examples/word_simple_example.docx
+++ b/examples/word_simple_example.docx
@@ -2005,7 +2005,7 @@
           <wp:inline distR="0" distL="0" distB="0" distT="0">
             <wp:extent cy="5486400" cx="5486400"/>
             <wp:effectExtent b="0" r="0" t="0" l="0"/>
-            <wp:docPr descr="image" name="/var/folders/51/6jygptvs3bb4njv0t6x7br900000gn/T/Rtmp6tUcZd/file10a55e589a01/plot001.png" id="5"/>
+            <wp:docPr descr="image" name="/var/folders/51/6jygptvs3bb4njv0t6x7br900000gn/T/RtmpVAS900/file13881573ae3b/plot001.png" id="5"/>
             <wp:cNvGraphicFramePr>
               <a:graphicFrameLocks noChangeAspect="true"/>
             </wp:cNvGraphicFramePr>
@@ -2013,7 +2013,7 @@
               <a:graphicData uri="http://schemas.openxmlformats.org/drawingml/2006/picture">
                 <pic:pic>
                   <pic:nvPicPr>
-                    <pic:cNvPr name="/var/folders/51/6jygptvs3bb4njv0t6x7br900000gn/T/Rtmp6tUcZd/file10a55e589a01/plot001.png" id="6"/>
+                    <pic:cNvPr name="/var/folders/51/6jygptvs3bb4njv0t6x7br900000gn/T/RtmpVAS900/file13881573ae3b/plot001.png" id="6"/>
                     <pic:cNvPicPr/>
                   </pic:nvPicPr>
                   <pic:blipFill>
